--- a/Requirements/Requiremenrs-Sen.docx
+++ b/Requirements/Requiremenrs-Sen.docx
@@ -13,16 +13,8 @@
         <w:rPr>
           <w:lang w:val="en-US"/>
         </w:rPr>
-        <w:t>Requirements – Sen</w:t>
-      </w:r>
-    </w:p>
-    <w:p>
-      <w:pPr>
-        <w:jc w:val="center"/>
-        <w:rPr>
-          <w:lang w:val="en-US"/>
-        </w:rPr>
-      </w:pPr>
+        <w:t xml:space="preserve">Requirements </w:t>
+      </w:r>
     </w:p>
     <w:p>
       <w:pPr>
@@ -69,7 +61,19 @@
         <w:rPr>
           <w:lang w:val="en-US"/>
         </w:rPr>
-        <w:t xml:space="preserve">REQ1.1: The art gallery application should allow the user to sign </w:t>
+        <w:t>REQ1.1: The art gallery application sh</w:t>
+      </w:r>
+      <w:r>
+        <w:rPr>
+          <w:lang w:val="en-US"/>
+        </w:rPr>
+        <w:t>all</w:t>
+      </w:r>
+      <w:r>
+        <w:rPr>
+          <w:lang w:val="en-US"/>
+        </w:rPr>
+        <w:t xml:space="preserve"> allow the user to sign </w:t>
       </w:r>
       <w:r>
         <w:rPr>
@@ -107,61 +111,31 @@
         <w:rPr>
           <w:lang w:val="en-US"/>
         </w:rPr>
-        <w:t xml:space="preserve">REQ1.2:  The art gallery application should allow the user to sign into their current account in under 10 seconds. </w:t>
-      </w:r>
-    </w:p>
-    <w:p>
-      <w:pPr>
-        <w:jc w:val="both"/>
-        <w:rPr>
-          <w:lang w:val="en-US"/>
-        </w:rPr>
-      </w:pPr>
-      <w:r>
-        <w:rPr>
-          <w:lang w:val="en-US"/>
-        </w:rPr>
-        <w:t xml:space="preserve">REQ1.3: The art gallery application should allow the user to </w:t>
-      </w:r>
-      <w:r>
-        <w:rPr>
-          <w:lang w:val="en-US"/>
-        </w:rPr>
-        <w:t>sign</w:t>
-      </w:r>
-      <w:r>
-        <w:rPr>
-          <w:lang w:val="en-US"/>
-        </w:rPr>
-        <w:t xml:space="preserve"> out in under 5 seconds. </w:t>
-      </w:r>
-    </w:p>
-    <w:p>
-      <w:pPr>
-        <w:jc w:val="both"/>
-        <w:rPr>
-          <w:lang w:val="en-US"/>
-        </w:rPr>
-      </w:pPr>
-      <w:r>
-        <w:rPr>
-          <w:lang w:val="en-US"/>
-        </w:rPr>
-        <w:t xml:space="preserve">REQ1.4: The art gallery application should allow the user to change their password. Old password is acceptable. </w:t>
-      </w:r>
-    </w:p>
-    <w:p>
-      <w:pPr>
-        <w:jc w:val="both"/>
-        <w:rPr>
-          <w:lang w:val="en-US"/>
-        </w:rPr>
-      </w:pPr>
-      <w:r>
-        <w:rPr>
-          <w:lang w:val="en-US"/>
-        </w:rPr>
-        <w:t>REQ1.5: The art gallery application should allow the user to add a profile picture, a self-description and contact details</w:t>
+        <w:t>REQ1.</w:t>
+      </w:r>
+      <w:r>
+        <w:rPr>
+          <w:lang w:val="en-US"/>
+        </w:rPr>
+        <w:t>2</w:t>
+      </w:r>
+      <w:r>
+        <w:rPr>
+          <w:lang w:val="en-US"/>
+        </w:rPr>
+        <w:t xml:space="preserve">: The art gallery application </w:t>
+      </w:r>
+      <w:r>
+        <w:rPr>
+          <w:lang w:val="en-US"/>
+        </w:rPr>
+        <w:t>shall</w:t>
+      </w:r>
+      <w:r>
+        <w:rPr>
+          <w:lang w:val="en-US"/>
+        </w:rPr>
+        <w:t xml:space="preserve"> allow the user to add a profile picture, a self-description and contact details</w:t>
       </w:r>
       <w:r>
         <w:rPr>
@@ -211,7 +185,25 @@
         <w:rPr>
           <w:lang w:val="en-US"/>
         </w:rPr>
-        <w:t>REQ2.1: The art gallery application should allow an artist to upload an artwork with a name, a description, a picture</w:t>
+        <w:t xml:space="preserve">REQ2.1: The art gallery application </w:t>
+      </w:r>
+      <w:r>
+        <w:rPr>
+          <w:lang w:val="en-US"/>
+        </w:rPr>
+        <w:t>shall</w:t>
+      </w:r>
+      <w:r>
+        <w:rPr>
+          <w:lang w:val="en-US"/>
+        </w:rPr>
+        <w:t xml:space="preserve"> allow an artist to upload an artwork with a name, a description, a </w:t>
+      </w:r>
+      <w:r>
+        <w:rPr>
+          <w:lang w:val="en-US"/>
+        </w:rPr>
+        <w:t>picture,</w:t>
       </w:r>
       <w:r>
         <w:rPr>
@@ -231,21 +223,69 @@
         <w:rPr>
           <w:lang w:val="en-US"/>
         </w:rPr>
-        <w:t xml:space="preserve">REQ2.2: The art gallery application should allow an artist to remove an artwork. </w:t>
-      </w:r>
-    </w:p>
-    <w:p>
-      <w:pPr>
-        <w:jc w:val="both"/>
-        <w:rPr>
-          <w:lang w:val="en-US"/>
-        </w:rPr>
-      </w:pPr>
-      <w:r>
-        <w:rPr>
-          <w:lang w:val="en-US"/>
-        </w:rPr>
-        <w:t>REQ2.2: The art gallery application should allow an artist to keep track of the its transaction history</w:t>
+        <w:t xml:space="preserve">REQ2.2: The art gallery application </w:t>
+      </w:r>
+      <w:r>
+        <w:rPr>
+          <w:lang w:val="en-US"/>
+        </w:rPr>
+        <w:t>shall</w:t>
+      </w:r>
+      <w:r>
+        <w:rPr>
+          <w:lang w:val="en-US"/>
+        </w:rPr>
+        <w:t xml:space="preserve"> allow an artist to remove an artwork. </w:t>
+      </w:r>
+    </w:p>
+    <w:p>
+      <w:pPr>
+        <w:jc w:val="both"/>
+        <w:rPr>
+          <w:lang w:val="en-US"/>
+        </w:rPr>
+      </w:pPr>
+      <w:r>
+        <w:rPr>
+          <w:lang w:val="en-US"/>
+        </w:rPr>
+        <w:t>REQ2.</w:t>
+      </w:r>
+      <w:r>
+        <w:rPr>
+          <w:lang w:val="en-US"/>
+        </w:rPr>
+        <w:t>3</w:t>
+      </w:r>
+      <w:r>
+        <w:rPr>
+          <w:lang w:val="en-US"/>
+        </w:rPr>
+        <w:t xml:space="preserve">: The art gallery application </w:t>
+      </w:r>
+      <w:r>
+        <w:rPr>
+          <w:lang w:val="en-US"/>
+        </w:rPr>
+        <w:t>shall</w:t>
+      </w:r>
+      <w:r>
+        <w:rPr>
+          <w:lang w:val="en-US"/>
+        </w:rPr>
+        <w:t xml:space="preserve"> allow an artist to keep track of </w:t>
+      </w:r>
+      <w:r>
+        <w:rPr>
+          <w:lang w:val="en-US"/>
+        </w:rPr>
+        <w:t>its</w:t>
+      </w:r>
+      <w:r>
+        <w:rPr>
+          <w:lang w:val="en-US"/>
+        </w:rPr>
+        <w:t xml:space="preserve"> transaction history</w:t>
       </w:r>
       <w:r>
         <w:rPr>
@@ -265,7 +305,31 @@
         <w:rPr>
           <w:lang w:val="en-US"/>
         </w:rPr>
-        <w:t>REQ2.3: The art gallery application should allow an artist to decide the mean of delivery of their artwork (by mail or pick up in store).</w:t>
+        <w:t>REQ2.</w:t>
+      </w:r>
+      <w:r>
+        <w:rPr>
+          <w:lang w:val="en-US"/>
+        </w:rPr>
+        <w:t>4</w:t>
+      </w:r>
+      <w:r>
+        <w:rPr>
+          <w:lang w:val="en-US"/>
+        </w:rPr>
+        <w:t xml:space="preserve">: The art gallery application </w:t>
+      </w:r>
+      <w:r>
+        <w:rPr>
+          <w:lang w:val="en-US"/>
+        </w:rPr>
+        <w:t>shall</w:t>
+      </w:r>
+      <w:r>
+        <w:rPr>
+          <w:lang w:val="en-US"/>
+        </w:rPr>
+        <w:t xml:space="preserve"> allow an artist to decide the mean of delivery of their artwork (by mail or pick up in store).</w:t>
       </w:r>
     </w:p>
     <w:p>
@@ -303,7 +367,31 @@
         <w:rPr>
           <w:lang w:val="en-US"/>
         </w:rPr>
-        <w:t>REQ3.1: The art gallery application should allow a customer to browse all of the artworks for sales and their details</w:t>
+        <w:t xml:space="preserve">REQ3.1: The art gallery application </w:t>
+      </w:r>
+      <w:r>
+        <w:rPr>
+          <w:lang w:val="en-US"/>
+        </w:rPr>
+        <w:t>shall</w:t>
+      </w:r>
+      <w:r>
+        <w:rPr>
+          <w:lang w:val="en-US"/>
+        </w:rPr>
+        <w:t xml:space="preserve"> allow a customer to browse </w:t>
+      </w:r>
+      <w:r>
+        <w:rPr>
+          <w:lang w:val="en-US"/>
+        </w:rPr>
+        <w:t>all</w:t>
+      </w:r>
+      <w:r>
+        <w:rPr>
+          <w:lang w:val="en-US"/>
+        </w:rPr>
+        <w:t xml:space="preserve"> the artworks for sales and their details</w:t>
       </w:r>
       <w:r>
         <w:rPr>
@@ -347,22 +435,34 @@
         <w:rPr>
           <w:lang w:val="en-US"/>
         </w:rPr>
-        <w:t xml:space="preserve">REQ3.2: The art gallery application should allow a customer to add and remove artwork into their own shopping cart. </w:t>
-      </w:r>
-    </w:p>
-    <w:p>
-      <w:pPr>
-        <w:jc w:val="both"/>
-        <w:rPr>
-          <w:lang w:val="en-US"/>
-        </w:rPr>
-      </w:pPr>
-      <w:r>
-        <w:rPr>
-          <w:lang w:val="en-US"/>
-        </w:rPr>
-        <w:t xml:space="preserve">REQ3.3: The art gallery application should allow a customer to buy and checkout artworks in their shopping cart. </w:t>
-      </w:r>
+        <w:t xml:space="preserve">REQ3.2: The art gallery application </w:t>
+      </w:r>
+      <w:r>
+        <w:rPr>
+          <w:lang w:val="en-US"/>
+        </w:rPr>
+        <w:t>shall</w:t>
+      </w:r>
+      <w:r>
+        <w:rPr>
+          <w:lang w:val="en-US"/>
+        </w:rPr>
+        <w:t xml:space="preserve"> allow a customer to add and remove artwork into their own </w:t>
+      </w:r>
+      <w:r>
+        <w:rPr>
+          <w:lang w:val="en-US"/>
+        </w:rPr>
+        <w:t xml:space="preserve">favorite list. </w:t>
+      </w:r>
+    </w:p>
+    <w:p>
+      <w:pPr>
+        <w:jc w:val="both"/>
+        <w:rPr>
+          <w:lang w:val="en-US"/>
+        </w:rPr>
+      </w:pPr>
     </w:p>
     <w:p>
       <w:pPr>
@@ -399,36 +499,110 @@
         <w:rPr>
           <w:lang w:val="en-US"/>
         </w:rPr>
-        <w:t xml:space="preserve">REQ4.1: The art gallery application should allow the admin (art gallery itself) to browse all of the artworks transactions and their details made on this platform. </w:t>
-      </w:r>
-    </w:p>
-    <w:p>
-      <w:pPr>
-        <w:jc w:val="both"/>
-        <w:rPr>
-          <w:lang w:val="en-US"/>
-        </w:rPr>
-      </w:pPr>
-      <w:r>
-        <w:rPr>
-          <w:lang w:val="en-US"/>
-        </w:rPr>
-        <w:t xml:space="preserve">REQ4.2: The art gallery application should allow the admin (art gallery itself) to browse their daily income on commission from sold artwork. </w:t>
-      </w:r>
-    </w:p>
-    <w:p>
-      <w:pPr>
-        <w:jc w:val="both"/>
-        <w:rPr>
-          <w:lang w:val="en-US"/>
-        </w:rPr>
-      </w:pPr>
-      <w:r>
-        <w:rPr>
-          <w:lang w:val="en-US"/>
-        </w:rPr>
-        <w:t xml:space="preserve">REQ4.3: The art gallery application should allow the admin (art gallery itself) to remove an artwork post from an artist. </w:t>
-      </w:r>
+        <w:t xml:space="preserve">REQ4.1: The art gallery application </w:t>
+      </w:r>
+      <w:r>
+        <w:rPr>
+          <w:lang w:val="en-US"/>
+        </w:rPr>
+        <w:t>shall</w:t>
+      </w:r>
+      <w:r>
+        <w:rPr>
+          <w:lang w:val="en-US"/>
+        </w:rPr>
+        <w:t xml:space="preserve"> allow the admin (art gallery itself) to browse </w:t>
+      </w:r>
+      <w:r>
+        <w:rPr>
+          <w:lang w:val="en-US"/>
+        </w:rPr>
+        <w:t>all</w:t>
+      </w:r>
+      <w:r>
+        <w:rPr>
+          <w:lang w:val="en-US"/>
+        </w:rPr>
+        <w:t xml:space="preserve"> the artworks transactions and their details made on this platform. </w:t>
+      </w:r>
+    </w:p>
+    <w:p>
+      <w:pPr>
+        <w:jc w:val="both"/>
+        <w:rPr>
+          <w:lang w:val="en-US"/>
+        </w:rPr>
+      </w:pPr>
+      <w:r>
+        <w:rPr>
+          <w:lang w:val="en-US"/>
+        </w:rPr>
+        <w:t>REQ4.</w:t>
+      </w:r>
+      <w:r>
+        <w:rPr>
+          <w:lang w:val="en-US"/>
+        </w:rPr>
+        <w:t>2</w:t>
+      </w:r>
+      <w:r>
+        <w:rPr>
+          <w:lang w:val="en-US"/>
+        </w:rPr>
+        <w:t xml:space="preserve">: The art gallery application </w:t>
+      </w:r>
+      <w:r>
+        <w:rPr>
+          <w:lang w:val="en-US"/>
+        </w:rPr>
+        <w:t>shall</w:t>
+      </w:r>
+      <w:r>
+        <w:rPr>
+          <w:lang w:val="en-US"/>
+        </w:rPr>
+        <w:t xml:space="preserve"> allow the admin (art gallery itself) to remove an artwork post from an artist. </w:t>
+      </w:r>
+    </w:p>
+    <w:p>
+      <w:pPr>
+        <w:jc w:val="both"/>
+        <w:rPr>
+          <w:lang w:val="en-US"/>
+        </w:rPr>
+      </w:pPr>
+      <w:r>
+        <w:rPr>
+          <w:lang w:val="en-US"/>
+        </w:rPr>
+        <w:t>REQ4.3</w:t>
+      </w:r>
+      <w:r>
+        <w:rPr>
+          <w:lang w:val="en-US"/>
+        </w:rPr>
+        <w:t xml:space="preserve">-The system shall display the current </w:t>
+      </w:r>
+      <w:r>
+        <w:rPr>
+          <w:lang w:val="en-US"/>
+        </w:rPr>
+        <w:t>physical gallery</w:t>
+      </w:r>
+      <w:r>
+        <w:rPr>
+          <w:lang w:val="en-US"/>
+        </w:rPr>
+        <w:t xml:space="preserve"> of the artworks.</w:t>
+      </w:r>
+    </w:p>
+    <w:p>
+      <w:pPr>
+        <w:jc w:val="both"/>
+        <w:rPr>
+          <w:lang w:val="en-US"/>
+        </w:rPr>
+      </w:pPr>
     </w:p>
     <w:p>
       <w:pPr>
@@ -459,16 +633,158 @@
     <w:p>
       <w:pPr>
         <w:jc w:val="both"/>
-        <w:rPr>
-          <w:lang w:val="en-US"/>
-        </w:rPr>
-      </w:pPr>
-      <w:r>
-        <w:rPr>
-          <w:lang w:val="en-US"/>
-        </w:rPr>
-        <w:t xml:space="preserve">REQ5.1: The art gallery application should be mobile responsive. </w:t>
-      </w:r>
+      </w:pPr>
+      <w:r>
+        <w:t>REQ</w:t>
+      </w:r>
+      <w:r>
+        <w:t>5.1</w:t>
+      </w:r>
+      <w:r>
+        <w:t xml:space="preserve">: The art gallery system shall be accessible via a web frontend </w:t>
+      </w:r>
+      <w:r>
+        <w:t xml:space="preserve">and a mobile frontend </w:t>
+      </w:r>
+      <w:r>
+        <w:t xml:space="preserve">in 10 seconds or less. </w:t>
+      </w:r>
+    </w:p>
+    <w:p>
+      <w:pPr>
+        <w:jc w:val="both"/>
+        <w:rPr>
+          <w:lang w:val="en-US"/>
+        </w:rPr>
+      </w:pPr>
+      <w:r>
+        <w:t>REQ5.2</w:t>
+      </w:r>
+      <w:r>
+        <w:rPr>
+          <w:lang w:val="en-US"/>
+        </w:rPr>
+        <w:t xml:space="preserve">: </w:t>
+      </w:r>
+      <w:r>
+        <w:rPr>
+          <w:lang w:val="en-US"/>
+        </w:rPr>
+        <w:t>The system shall send receipts to users who buy artwork</w:t>
+      </w:r>
+      <w:r>
+        <w:rPr>
+          <w:lang w:val="en-US"/>
+        </w:rPr>
+        <w:t xml:space="preserve"> within 5 minutes of the transaction.</w:t>
+      </w:r>
+    </w:p>
+    <w:p>
+      <w:pPr>
+        <w:jc w:val="both"/>
+        <w:rPr>
+          <w:lang w:val="en-US"/>
+        </w:rPr>
+      </w:pPr>
+      <w:r>
+        <w:rPr>
+          <w:lang w:val="en-US"/>
+        </w:rPr>
+        <w:t>REQ5.</w:t>
+      </w:r>
+      <w:r>
+        <w:rPr>
+          <w:lang w:val="en-US"/>
+        </w:rPr>
+        <w:t>3</w:t>
+      </w:r>
+      <w:r>
+        <w:rPr>
+          <w:lang w:val="en-US"/>
+        </w:rPr>
+        <w:t xml:space="preserve">: </w:t>
+      </w:r>
+      <w:r>
+        <w:rPr>
+          <w:lang w:val="en-US"/>
+        </w:rPr>
+        <w:t>The art gallery system shall have filters</w:t>
+      </w:r>
+      <w:r>
+        <w:rPr>
+          <w:lang w:val="en-US"/>
+        </w:rPr>
+        <w:t xml:space="preserve"> by type </w:t>
+      </w:r>
+      <w:r>
+        <w:rPr>
+          <w:lang w:val="en-US"/>
+        </w:rPr>
+        <w:t>of artwork</w:t>
+      </w:r>
+      <w:r>
+        <w:rPr>
+          <w:lang w:val="en-US"/>
+        </w:rPr>
+        <w:t xml:space="preserve"> by price</w:t>
+      </w:r>
+      <w:r>
+        <w:rPr>
+          <w:lang w:val="en-US"/>
+        </w:rPr>
+        <w:t xml:space="preserve"> to browse the artwork.</w:t>
+      </w:r>
+    </w:p>
+    <w:p>
+      <w:pPr>
+        <w:jc w:val="both"/>
+        <w:rPr>
+          <w:lang w:val="en-US"/>
+        </w:rPr>
+      </w:pPr>
+      <w:r>
+        <w:rPr>
+          <w:lang w:val="en-US"/>
+        </w:rPr>
+        <w:t>REQ</w:t>
+      </w:r>
+      <w:r>
+        <w:rPr>
+          <w:lang w:val="en-US"/>
+        </w:rPr>
+        <w:t>5.</w:t>
+      </w:r>
+      <w:r>
+        <w:rPr>
+          <w:lang w:val="en-US"/>
+        </w:rPr>
+        <w:t>4</w:t>
+      </w:r>
+      <w:r>
+        <w:rPr>
+          <w:lang w:val="en-US"/>
+        </w:rPr>
+        <w:t xml:space="preserve">: </w:t>
+      </w:r>
+      <w:r>
+        <w:t>The art gallery system shall notify the registering artist within 5 seconds if the entered email address is already being used.</w:t>
+      </w:r>
+    </w:p>
+    <w:p>
+      <w:pPr>
+        <w:jc w:val="both"/>
+        <w:rPr>
+          <w:lang w:val="en-US"/>
+        </w:rPr>
+      </w:pPr>
+    </w:p>
+    <w:p>
+      <w:pPr>
+        <w:jc w:val="both"/>
+        <w:rPr>
+          <w:lang w:val="en-US"/>
+        </w:rPr>
+      </w:pPr>
     </w:p>
     <w:sectPr>
       <w:pgSz w:w="12240" w:h="15840"/>
